--- a/11/11.docx
+++ b/11/11.docx
@@ -7,6 +7,7 @@
         <w:t>Домашние задание №11</w:t>
       </w:r>
     </w:p>
+    <w:p/>
     <w:p>
       <w:r>
         <w:t xml:space="preserve">Ссылки на </w:t>
@@ -29,10 +30,16 @@
         <w:t>c</w:t>
       </w:r>
       <w:r>
+        <w:rPr>
+          <w:lang w:val="en-US"/>
+        </w:rPr>
+        <w:t>o</w:t>
+      </w:r>
+      <w:r>
         <w:t xml:space="preserve"> </w:t>
       </w:r>
       <w:r>
-        <w:t xml:space="preserve">файлами </w:t>
+        <w:t xml:space="preserve">всеми домашними работами и файлом </w:t>
       </w:r>
       <w:r>
         <w:rPr>
@@ -54,9 +61,86 @@
       </w:r>
     </w:p>
     <w:p>
+      <w:hyperlink r:id="rId4" w:history="1">
+        <w:r>
+          <w:rPr>
+            <w:rStyle w:val="a3"/>
+          </w:rPr>
+          <w:t>https://github.com/zhizhnevskiy/step_homework.git</w:t>
+        </w:r>
+      </w:hyperlink>
+    </w:p>
+    <w:p/>
+    <w:p>
+      <w:r>
+        <w:t xml:space="preserve">Ссылки на </w:t>
+      </w:r>
+      <w:proofErr w:type="spellStart"/>
+      <w:r>
+        <w:rPr>
+          <w:lang w:val="en-US"/>
+        </w:rPr>
+        <w:t>github</w:t>
+      </w:r>
+      <w:proofErr w:type="spellEnd"/>
+      <w:r>
+        <w:t xml:space="preserve"> </w:t>
+      </w:r>
+      <w:r>
+        <w:rPr>
+          <w:lang w:val="en-US"/>
+        </w:rPr>
+        <w:t>co</w:t>
+      </w:r>
+      <w:r>
+        <w:t xml:space="preserve"> </w:t>
+      </w:r>
+      <w:r>
+        <w:t xml:space="preserve">всеми </w:t>
+      </w:r>
+      <w:r>
+        <w:t>работами в аудитории</w:t>
+      </w:r>
+      <w:r>
+        <w:t xml:space="preserve"> и файлом </w:t>
+      </w:r>
+      <w:r>
+        <w:rPr>
+          <w:lang w:val="en-US"/>
+        </w:rPr>
+        <w:t>readme</w:t>
+      </w:r>
+      <w:r>
+        <w:t>.</w:t>
+      </w:r>
+      <w:r>
+        <w:rPr>
+          <w:lang w:val="en-US"/>
+        </w:rPr>
+        <w:t>md</w:t>
+      </w:r>
+      <w:r>
+        <w:t>:</w:t>
+      </w:r>
+    </w:p>
+    <w:p>
+      <w:hyperlink r:id="rId5" w:history="1">
+        <w:r>
+          <w:rPr>
+            <w:rStyle w:val="a3"/>
+          </w:rPr>
+          <w:t>https://github.com/zhizhnevskiy/step_work.git</w:t>
+        </w:r>
+      </w:hyperlink>
+    </w:p>
+    <w:p/>
+    <w:p>
       <w:bookmarkStart w:id="0" w:name="_GoBack"/>
       <w:bookmarkEnd w:id="0"/>
     </w:p>
+    <w:p/>
+    <w:p/>
+    <w:p/>
     <w:sectPr>
       <w:pgSz w:w="11906" w:h="16838"/>
       <w:pgMar w:top="1134" w:right="850" w:bottom="1134" w:left="1701" w:header="708" w:footer="708" w:gutter="0"/>
@@ -492,6 +576,29 @@
     <w:semiHidden/>
     <w:unhideWhenUsed/>
   </w:style>
+  <w:style w:type="character" w:styleId="a3">
+    <w:name w:val="Hyperlink"/>
+    <w:basedOn w:val="a0"/>
+    <w:uiPriority w:val="99"/>
+    <w:unhideWhenUsed/>
+    <w:rsid w:val="000D226D"/>
+    <w:rPr>
+      <w:color w:val="0563C1" w:themeColor="hyperlink"/>
+      <w:u w:val="single"/>
+    </w:rPr>
+  </w:style>
+  <w:style w:type="character" w:styleId="a4">
+    <w:name w:val="Unresolved Mention"/>
+    <w:basedOn w:val="a0"/>
+    <w:uiPriority w:val="99"/>
+    <w:semiHidden/>
+    <w:unhideWhenUsed/>
+    <w:rsid w:val="000D226D"/>
+    <w:rPr>
+      <w:color w:val="605E5C"/>
+      <w:shd w:val="clear" w:color="auto" w:fill="E1DFDD"/>
+    </w:rPr>
+  </w:style>
 </w:styles>
 </file>
 

--- a/11/11.docx
+++ b/11/11.docx
@@ -7,6 +7,16 @@
         <w:t>Домашние задание №11</w:t>
       </w:r>
     </w:p>
+    <w:p>
+      <w:hyperlink r:id="rId4" w:history="1">
+        <w:r>
+          <w:rPr>
+            <w:rStyle w:val="a3"/>
+          </w:rPr>
+          <w:t>https://github.com/zhizhnevskiy/step_homework/tree/master/11</w:t>
+        </w:r>
+      </w:hyperlink>
+    </w:p>
     <w:p/>
     <w:p>
       <w:r>
@@ -61,7 +71,7 @@
       </w:r>
     </w:p>
     <w:p>
-      <w:hyperlink r:id="rId4" w:history="1">
+      <w:hyperlink r:id="rId5" w:history="1">
         <w:r>
           <w:rPr>
             <w:rStyle w:val="a3"/>
@@ -96,13 +106,7 @@
         <w:t xml:space="preserve"> </w:t>
       </w:r>
       <w:r>
-        <w:t xml:space="preserve">всеми </w:t>
-      </w:r>
-      <w:r>
-        <w:t>работами в аудитории</w:t>
-      </w:r>
-      <w:r>
-        <w:t xml:space="preserve"> и файлом </w:t>
+        <w:t xml:space="preserve">всеми работами в аудитории и файлом </w:t>
       </w:r>
       <w:r>
         <w:rPr>
@@ -124,7 +128,7 @@
       </w:r>
     </w:p>
     <w:p>
-      <w:hyperlink r:id="rId5" w:history="1">
+      <w:hyperlink r:id="rId6" w:history="1">
         <w:r>
           <w:rPr>
             <w:rStyle w:val="a3"/>
@@ -134,13 +138,13 @@
       </w:hyperlink>
     </w:p>
     <w:p/>
+    <w:p/>
+    <w:p/>
+    <w:p/>
     <w:p>
       <w:bookmarkStart w:id="0" w:name="_GoBack"/>
       <w:bookmarkEnd w:id="0"/>
     </w:p>
-    <w:p/>
-    <w:p/>
-    <w:p/>
     <w:sectPr>
       <w:pgSz w:w="11906" w:h="16838"/>
       <w:pgMar w:top="1134" w:right="850" w:bottom="1134" w:left="1701" w:header="708" w:footer="708" w:gutter="0"/>
